--- a/docs/nato/no/army.docx
+++ b/docs/nato/no/army.docx
@@ -17,7 +17,19 @@
     </w:p>
     <w:p>
       <w:r>
-        <w:t>The Norwegian Army is small, only 19,000 permanent force and much of that was a conscript force, but with a ready reserve of 146,000 and regular mobilization training, the ability to rapidly expand to a potent force was credible.  Northern Fury has the Norwegian Army progressing slowly towards the goals of the 1974 Defence Commission proposal.  Also with the Olympics ongoing and the increased tension</w:t>
+        <w:t xml:space="preserve">The Norwegian Army is small, only 19,000 permanent force and much of that </w:t>
+      </w:r>
+      <w:r>
+        <w:t>is</w:t>
+      </w:r>
+      <w:r>
+        <w:t xml:space="preserve"> a conscript force, but with a ready reserve of 146,000 and regular mobilization training, the ability to rapidly expand to a potent force </w:t>
+      </w:r>
+      <w:r>
+        <w:t>is</w:t>
+      </w:r>
+      <w:r>
+        <w:t xml:space="preserve"> credible.  Northern Fury has the Norwegian Army progressing slowly towards the goals of the 1974 Defence Commission proposal.  Also with the Olympics ongoing and the increased tension</w:t>
       </w:r>
       <w:r>
         <w:t>, some</w:t>
@@ -35,203 +47,13 @@
           <w:b/>
         </w:rPr>
       </w:pPr>
-      <w:r>
-        <w:rPr>
-          <w:b/>
-        </w:rPr>
-        <w:t>Brigade Nord</w:t>
-      </w:r>
-    </w:p>
-    <w:p>
-      <w:r>
-        <w:t xml:space="preserve">This is a very unique organization stationed in the </w:t>
-      </w:r>
-      <w:proofErr w:type="spellStart"/>
-      <w:r>
-        <w:t>Bardufoss</w:t>
-      </w:r>
-      <w:proofErr w:type="spellEnd"/>
-      <w:r>
-        <w:t xml:space="preserve"> area of northern Norway.  Each of the three combat arms battalions in Brigade Nord is task tailored for well-practiced and specific tasks, but they are also designed for maximum flexibility and rapid changes of the situation.</w:t>
-      </w:r>
-    </w:p>
-    <w:p>
-      <w:pPr>
-        <w:rPr>
-          <w:b/>
-        </w:rPr>
-      </w:pPr>
-      <w:r>
-        <w:rPr>
-          <w:b/>
-        </w:rPr>
-        <w:t>1</w:t>
-      </w:r>
-      <w:r>
-        <w:rPr>
-          <w:b/>
-          <w:vertAlign w:val="superscript"/>
-        </w:rPr>
-        <w:t>st</w:t>
-      </w:r>
-      <w:r>
-        <w:rPr>
-          <w:b/>
-        </w:rPr>
-        <w:t xml:space="preserve"> Panzer </w:t>
-      </w:r>
-      <w:proofErr w:type="spellStart"/>
-      <w:r>
-        <w:rPr>
-          <w:b/>
-        </w:rPr>
-        <w:t>Bn</w:t>
-      </w:r>
-      <w:proofErr w:type="spellEnd"/>
-    </w:p>
-    <w:p>
-      <w:r>
-        <w:t>Although named as a Panzer or ‘tank’ battalion, this unit is actually a homogeneous mix of infantry and armor.  Designed to provide a counter moves force to the ground commander, it can just as easily block restricted terrain using its tanks as mobile bunkers.  The Leopard 1 however is meant for rapid movement and this is how the unit was designed, allow the less mobile infantry and home guard units to slow an advancing enemy while the Panzers attack them where they are vulnerable.</w:t>
-      </w:r>
-    </w:p>
-    <w:p>
-      <w:pPr>
-        <w:rPr>
-          <w:b/>
-        </w:rPr>
-      </w:pPr>
-      <w:r>
-        <w:rPr>
-          <w:b/>
-        </w:rPr>
-        <w:t>2</w:t>
-      </w:r>
-      <w:r>
-        <w:rPr>
-          <w:b/>
-          <w:vertAlign w:val="superscript"/>
-        </w:rPr>
-        <w:t>nd</w:t>
-      </w:r>
-      <w:r>
-        <w:rPr>
-          <w:b/>
-        </w:rPr>
-        <w:t xml:space="preserve"> </w:t>
-      </w:r>
-      <w:proofErr w:type="spellStart"/>
-      <w:r>
-        <w:rPr>
-          <w:b/>
-        </w:rPr>
-        <w:t>Mech</w:t>
-      </w:r>
-      <w:proofErr w:type="spellEnd"/>
-      <w:r>
-        <w:rPr>
-          <w:b/>
-        </w:rPr>
-        <w:t xml:space="preserve"> </w:t>
-      </w:r>
-      <w:proofErr w:type="spellStart"/>
-      <w:r>
-        <w:rPr>
-          <w:b/>
-        </w:rPr>
-        <w:t>Bn</w:t>
-      </w:r>
-      <w:proofErr w:type="spellEnd"/>
-    </w:p>
-    <w:p>
-      <w:r>
-        <w:t>This large battalion is a cross between the traditional Norwegian battalions (Type 78) and the evolving Type 90 that was called for in the defence review.  Although the unit now has four instead of three rifle companies, only two are mechanized while the others remain mounted in</w:t>
-      </w:r>
-      <w:r>
-        <w:t xml:space="preserve"> BV206 over-snow vehicles.  Supporting elements within the battalion are all M113 base variants including mortar carriers, TOW anti-armor vehicles, the pioneer/engineer platoon and the reconnaissance squadron. </w:t>
-      </w:r>
-    </w:p>
-    <w:p>
-      <w:pPr>
-        <w:rPr>
-          <w:b/>
-        </w:rPr>
-      </w:pPr>
-      <w:proofErr w:type="spellStart"/>
-      <w:r>
-        <w:rPr>
-          <w:b/>
-        </w:rPr>
-        <w:t>Telemark</w:t>
-      </w:r>
-      <w:proofErr w:type="spellEnd"/>
-      <w:r>
-        <w:rPr>
-          <w:b/>
-        </w:rPr>
-        <w:t xml:space="preserve"> </w:t>
-      </w:r>
-      <w:proofErr w:type="spellStart"/>
-      <w:r>
-        <w:rPr>
-          <w:b/>
-        </w:rPr>
-        <w:t>Bn</w:t>
-      </w:r>
-      <w:proofErr w:type="spellEnd"/>
-    </w:p>
-    <w:p>
-      <w:r>
-        <w:t xml:space="preserve">This unit, established in 1993 </w:t>
-      </w:r>
-      <w:r>
-        <w:t xml:space="preserve">and </w:t>
-      </w:r>
-      <w:r>
-        <w:t>historically evolved to be a mechanized deployable unit</w:t>
-      </w:r>
-      <w:r>
-        <w:t xml:space="preserve"> for peace support and COIN operations</w:t>
-      </w:r>
-      <w:r>
-        <w:t>. In its original design</w:t>
-      </w:r>
-      <w:r>
-        <w:t xml:space="preserve"> </w:t>
-      </w:r>
-      <w:r>
-        <w:t xml:space="preserve">however, as the </w:t>
-      </w:r>
-      <w:hyperlink r:id="rId6" w:history="1">
-        <w:r>
-          <w:rPr>
-            <w:rStyle w:val="Hyperlink"/>
-          </w:rPr>
-          <w:t>name suggests</w:t>
-        </w:r>
-      </w:hyperlink>
-      <w:r>
-        <w:t>, was much different.  This unit was meant to become a highly skilled mountain infantry unit, counterbalancing the more heavily mechanized 2</w:t>
-      </w:r>
-      <w:r>
-        <w:rPr>
-          <w:vertAlign w:val="superscript"/>
-        </w:rPr>
-        <w:t>nd</w:t>
-      </w:r>
-      <w:r>
-        <w:t xml:space="preserve"> Battalion. Eventually it will receive some improved BV206 variants for deploying mortars and TOW anti-tank missiles.  Currently in Northern Fury, the unit gains mobility by using snowmobiles and skis in the winter, light trucks and motorcycles in the summer.</w:t>
-      </w:r>
-    </w:p>
-    <w:p/>
-    <w:p>
       <w:r>
         <w:rPr>
           <w:noProof/>
           <w:lang w:eastAsia="en-CA"/>
         </w:rPr>
-        <w:lastRenderedPageBreak/>
         <w:drawing>
-          <wp:inline distT="0" distB="0" distL="0" distR="0" wp14:anchorId="50EB2D93">
+          <wp:inline distT="0" distB="0" distL="0" distR="0" wp14:anchorId="37128647" wp14:editId="5CB61B5F">
             <wp:extent cx="5566410" cy="6096635"/>
             <wp:effectExtent l="0" t="0" r="0" b="0"/>
             <wp:docPr id="274" name="Picture 274"/>
@@ -248,7 +70,7 @@
                     </pic:cNvPicPr>
                   </pic:nvPicPr>
                   <pic:blipFill>
-                    <a:blip r:embed="rId7">
+                    <a:blip r:embed="rId6">
                       <a:extLst>
                         <a:ext uri="{28A0092B-C50C-407E-A947-70E740481C1C}">
                           <a14:useLocalDpi xmlns:a14="http://schemas.microsoft.com/office/drawing/2010/main" val="0"/>
@@ -283,6 +105,257 @@
           <w:b/>
         </w:rPr>
       </w:pPr>
+      <w:r>
+        <w:rPr>
+          <w:b/>
+        </w:rPr>
+        <w:lastRenderedPageBreak/>
+        <w:t>Brigade Nord</w:t>
+      </w:r>
+    </w:p>
+    <w:p>
+      <w:r>
+        <w:t xml:space="preserve">This is a very unique organization stationed in the </w:t>
+      </w:r>
+      <w:proofErr w:type="spellStart"/>
+      <w:r>
+        <w:t>Bardufoss</w:t>
+      </w:r>
+      <w:proofErr w:type="spellEnd"/>
+      <w:r>
+        <w:t xml:space="preserve"> area of northern Norway.  Each of the three combat arms battalions in Brigade Nord is task tailored for well-practiced and specific tasks, but they are also designed for maximum flexibility and rapid changes of the situation.</w:t>
+      </w:r>
+    </w:p>
+    <w:p>
+      <w:pPr>
+        <w:rPr>
+          <w:b/>
+        </w:rPr>
+      </w:pPr>
+      <w:r>
+        <w:rPr>
+          <w:b/>
+        </w:rPr>
+        <w:t>1</w:t>
+      </w:r>
+      <w:r>
+        <w:rPr>
+          <w:b/>
+          <w:vertAlign w:val="superscript"/>
+        </w:rPr>
+        <w:t>st</w:t>
+      </w:r>
+      <w:r>
+        <w:rPr>
+          <w:b/>
+        </w:rPr>
+        <w:t xml:space="preserve"> Panzer </w:t>
+      </w:r>
+      <w:proofErr w:type="spellStart"/>
+      <w:r>
+        <w:rPr>
+          <w:b/>
+        </w:rPr>
+        <w:t>Bn</w:t>
+      </w:r>
+      <w:proofErr w:type="spellEnd"/>
+    </w:p>
+    <w:p>
+      <w:r>
+        <w:t>Although named as a Panzer or ‘tank’ battalion, this unit is actually a homogeneous mix of infantry and armor.</w:t>
+      </w:r>
+      <w:r>
+        <w:t xml:space="preserve">  Designed to provide a counter-</w:t>
+      </w:r>
+      <w:r>
+        <w:t>moves force to the ground commander, it can just as easily block restricted terrain using its tanks as mobile bunkers.  The Leopard 1 however is meant for rapid movement and this is how the unit was</w:t>
+      </w:r>
+      <w:r>
+        <w:t xml:space="preserve"> </w:t>
+      </w:r>
+      <w:r>
+        <w:t>intended;</w:t>
+      </w:r>
+      <w:r>
+        <w:t xml:space="preserve"> allow</w:t>
+      </w:r>
+      <w:r>
+        <w:t>ing</w:t>
+      </w:r>
+      <w:r>
+        <w:t xml:space="preserve"> the less mobile infantry and home guard units to slow an advancing enemy while the Panzers attack them where they are vulnerable.</w:t>
+      </w:r>
+    </w:p>
+    <w:p>
+      <w:pPr>
+        <w:rPr>
+          <w:b/>
+        </w:rPr>
+      </w:pPr>
+      <w:r>
+        <w:rPr>
+          <w:b/>
+        </w:rPr>
+        <w:t>2</w:t>
+      </w:r>
+      <w:r>
+        <w:rPr>
+          <w:b/>
+          <w:vertAlign w:val="superscript"/>
+        </w:rPr>
+        <w:t>nd</w:t>
+      </w:r>
+      <w:r>
+        <w:rPr>
+          <w:b/>
+        </w:rPr>
+        <w:t xml:space="preserve"> </w:t>
+      </w:r>
+      <w:proofErr w:type="spellStart"/>
+      <w:r>
+        <w:rPr>
+          <w:b/>
+        </w:rPr>
+        <w:t>Mech</w:t>
+      </w:r>
+      <w:proofErr w:type="spellEnd"/>
+      <w:r>
+        <w:rPr>
+          <w:b/>
+        </w:rPr>
+        <w:t xml:space="preserve"> </w:t>
+      </w:r>
+      <w:proofErr w:type="spellStart"/>
+      <w:r>
+        <w:rPr>
+          <w:b/>
+        </w:rPr>
+        <w:t>Bn</w:t>
+      </w:r>
+      <w:proofErr w:type="spellEnd"/>
+    </w:p>
+    <w:p>
+      <w:r>
+        <w:t>This large battalion is a cross between the traditional Norwegian battalions (Type 78) and the evolving Type 90 that was called for in the defence review.  Although the unit now has four instead of three rifle companies, only two are mechanized while the others remain mounted in</w:t>
+      </w:r>
+      <w:r>
+        <w:t xml:space="preserve"> BV206 over-snow vehicles.  Supporting elements within the battalion are all M113 base variants including mortar carriers, TOW anti-armor vehicles, the pioneer/engineer platoon and the reconnaissance</w:t>
+      </w:r>
+      <w:r>
+        <w:t xml:space="preserve"> (Cavalry)</w:t>
+      </w:r>
+      <w:r>
+        <w:t xml:space="preserve"> squadron. </w:t>
+      </w:r>
+    </w:p>
+    <w:p>
+      <w:pPr>
+        <w:rPr>
+          <w:b/>
+        </w:rPr>
+      </w:pPr>
+      <w:proofErr w:type="spellStart"/>
+      <w:r>
+        <w:rPr>
+          <w:b/>
+        </w:rPr>
+        <w:t>Telemark</w:t>
+      </w:r>
+      <w:proofErr w:type="spellEnd"/>
+      <w:r>
+        <w:rPr>
+          <w:b/>
+        </w:rPr>
+        <w:t xml:space="preserve"> </w:t>
+      </w:r>
+      <w:proofErr w:type="spellStart"/>
+      <w:r>
+        <w:rPr>
+          <w:b/>
+        </w:rPr>
+        <w:t>Bn</w:t>
+      </w:r>
+      <w:proofErr w:type="spellEnd"/>
+    </w:p>
+    <w:p>
+      <w:r>
+        <w:t>This unit, established in 1993 historically evolved to be a mechanized deployable unit</w:t>
+      </w:r>
+      <w:r>
+        <w:t xml:space="preserve"> for peace support and COIN operations</w:t>
+      </w:r>
+      <w:r>
+        <w:t xml:space="preserve">. </w:t>
+      </w:r>
+      <w:r>
+        <w:t>I</w:t>
+      </w:r>
+      <w:r>
+        <w:t>ts original design</w:t>
+      </w:r>
+      <w:r>
+        <w:t xml:space="preserve"> </w:t>
+      </w:r>
+      <w:r>
+        <w:t xml:space="preserve">however, as the </w:t>
+      </w:r>
+      <w:hyperlink r:id="rId7" w:history="1">
+        <w:r>
+          <w:rPr>
+            <w:rStyle w:val="Hyperlink"/>
+          </w:rPr>
+          <w:t>name su</w:t>
+        </w:r>
+        <w:r>
+          <w:rPr>
+            <w:rStyle w:val="Hyperlink"/>
+          </w:rPr>
+          <w:t>g</w:t>
+        </w:r>
+        <w:r>
+          <w:rPr>
+            <w:rStyle w:val="Hyperlink"/>
+          </w:rPr>
+          <w:t>g</w:t>
+        </w:r>
+        <w:r>
+          <w:rPr>
+            <w:rStyle w:val="Hyperlink"/>
+          </w:rPr>
+          <w:t>e</w:t>
+        </w:r>
+        <w:r>
+          <w:rPr>
+            <w:rStyle w:val="Hyperlink"/>
+          </w:rPr>
+          <w:t>sts</w:t>
+        </w:r>
+      </w:hyperlink>
+      <w:r>
+        <w:t>, was much different.  This unit was meant to become a highly skilled mountain infantry unit, counterbalancing the more heavily mechanized 2</w:t>
+      </w:r>
+      <w:r>
+        <w:rPr>
+          <w:vertAlign w:val="superscript"/>
+        </w:rPr>
+        <w:t>nd</w:t>
+      </w:r>
+      <w:r>
+        <w:t xml:space="preserve"> Battalion. Eventually it will receive some improved BV206 variants for deploying mortars and TOW anti-tank missiles.  Currently in Northern Fury, the unit gains mobility by using snowmobiles and skis in the winter, light trucks and motorcycles in the summer.</w:t>
+      </w:r>
+    </w:p>
+    <w:p>
+      <w:pPr>
+        <w:rPr>
+          <w:b/>
+        </w:rPr>
+      </w:pPr>
+      <w:r>
+        <w:rPr>
+          <w:b/>
+        </w:rPr>
+        <w:t>Army</w:t>
+      </w:r>
     </w:p>
     <w:p>
       <w:r>
@@ -391,7 +464,19 @@
       </w:r>
       <w:proofErr w:type="spellEnd"/>
       <w:r>
-        <w:t xml:space="preserve">.  Brigade Nord, responds to national priorities and does not belong to this formation but trains with it regularly. In the early moments of Northern the 105mm artillery battery features prominently as does the East </w:t>
+        <w:t xml:space="preserve">.  Brigade Nord, responds to national priorities and does not belong to this formation but trains with it regularly. In the early </w:t>
+      </w:r>
+      <w:r>
+        <w:t>hours</w:t>
+      </w:r>
+      <w:r>
+        <w:t xml:space="preserve"> of Northern</w:t>
+      </w:r>
+      <w:r>
+        <w:t xml:space="preserve"> Fury,</w:t>
+      </w:r>
+      <w:r>
+        <w:t xml:space="preserve"> the 105mm artillery battery features prominently as does the East </w:t>
       </w:r>
       <w:proofErr w:type="spellStart"/>
       <w:r>
@@ -469,7 +554,19 @@
         <w:t>3</w:t>
       </w:r>
       <w:r>
-        <w:t xml:space="preserve"> Brigades are a mix between Permanent Force and Reserve, they have been mobilized to provide security for the Olympics in Lillehammer.  1</w:t>
+        <w:t xml:space="preserve"> Brigades are a mix </w:t>
+      </w:r>
+      <w:r>
+        <w:t>of</w:t>
+      </w:r>
+      <w:r>
+        <w:t xml:space="preserve"> Perm</w:t>
+      </w:r>
+      <w:r>
+        <w:t>anent Force and Reserve, they’</w:t>
+      </w:r>
+      <w:r>
+        <w:t>ve been mobilized to provide security for the Olympics in Lillehammer.  1</w:t>
       </w:r>
       <w:r>
         <w:t>2</w:t>
@@ -486,72 +583,7 @@
         </w:rPr>
         <w:lastRenderedPageBreak/>
         <w:drawing>
-          <wp:anchor distT="0" distB="0" distL="114300" distR="114300" simplePos="0" relativeHeight="251658240" behindDoc="0" locked="0" layoutInCell="1" allowOverlap="1" wp14:anchorId="50E61819" wp14:editId="26376142">
-            <wp:simplePos x="0" y="0"/>
-            <wp:positionH relativeFrom="column">
-              <wp:posOffset>5022850</wp:posOffset>
-            </wp:positionH>
-            <wp:positionV relativeFrom="paragraph">
-              <wp:posOffset>5117465</wp:posOffset>
-            </wp:positionV>
-            <wp:extent cx="1390015" cy="2207260"/>
-            <wp:effectExtent l="0" t="0" r="0" b="0"/>
-            <wp:wrapSquare wrapText="bothSides"/>
-            <wp:docPr id="277" name="Picture 277"/>
-            <wp:cNvGraphicFramePr>
-              <a:graphicFrameLocks xmlns:a="http://schemas.openxmlformats.org/drawingml/2006/main" noChangeAspect="1"/>
-            </wp:cNvGraphicFramePr>
-            <a:graphic xmlns:a="http://schemas.openxmlformats.org/drawingml/2006/main">
-              <a:graphicData uri="http://schemas.openxmlformats.org/drawingml/2006/picture">
-                <pic:pic xmlns:pic="http://schemas.openxmlformats.org/drawingml/2006/picture">
-                  <pic:nvPicPr>
-                    <pic:cNvPr id="0" name="Picture 8"/>
-                    <pic:cNvPicPr>
-                      <a:picLocks noChangeAspect="1" noChangeArrowheads="1"/>
-                    </pic:cNvPicPr>
-                  </pic:nvPicPr>
-                  <pic:blipFill>
-                    <a:blip r:embed="rId9">
-                      <a:extLst>
-                        <a:ext uri="{28A0092B-C50C-407E-A947-70E740481C1C}">
-                          <a14:useLocalDpi xmlns:a14="http://schemas.microsoft.com/office/drawing/2010/main" val="0"/>
-                        </a:ext>
-                      </a:extLst>
-                    </a:blip>
-                    <a:srcRect/>
-                    <a:stretch>
-                      <a:fillRect/>
-                    </a:stretch>
-                  </pic:blipFill>
-                  <pic:spPr bwMode="auto">
-                    <a:xfrm>
-                      <a:off x="0" y="0"/>
-                      <a:ext cx="1390015" cy="2207260"/>
-                    </a:xfrm>
-                    <a:prstGeom prst="rect">
-                      <a:avLst/>
-                    </a:prstGeom>
-                    <a:noFill/>
-                  </pic:spPr>
-                </pic:pic>
-              </a:graphicData>
-            </a:graphic>
-            <wp14:sizeRelH relativeFrom="page">
-              <wp14:pctWidth>0</wp14:pctWidth>
-            </wp14:sizeRelH>
-            <wp14:sizeRelV relativeFrom="page">
-              <wp14:pctHeight>0</wp14:pctHeight>
-            </wp14:sizeRelV>
-          </wp:anchor>
-        </w:drawing>
-      </w:r>
-      <w:r>
-        <w:rPr>
-          <w:noProof/>
-          <w:lang w:eastAsia="en-CA"/>
-        </w:rPr>
-        <w:drawing>
-          <wp:inline distT="0" distB="0" distL="0" distR="0" wp14:anchorId="3B16E9C1" wp14:editId="79125F7C">
+          <wp:inline distT="0" distB="0" distL="0" distR="0" wp14:anchorId="0CB42E81" wp14:editId="7768CC6C">
             <wp:extent cx="4127500" cy="5121275"/>
             <wp:effectExtent l="0" t="0" r="6350" b="0"/>
             <wp:docPr id="276" name="Picture 276"/>
@@ -568,7 +600,7 @@
                     </pic:cNvPicPr>
                   </pic:nvPicPr>
                   <pic:blipFill>
-                    <a:blip r:embed="rId10">
+                    <a:blip r:embed="rId9">
                       <a:extLst>
                         <a:ext uri="{28A0092B-C50C-407E-A947-70E740481C1C}">
                           <a14:useLocalDpi xmlns:a14="http://schemas.microsoft.com/office/drawing/2010/main" val="0"/>
@@ -618,8 +650,60 @@
         <w:t>nother permanent force brigade, part way to the ‘Type 90’ standard, ‘V’ Brigade would likely form the nucleus of a division in wartime.</w:t>
       </w:r>
     </w:p>
-    <w:p/>
-    <w:p/>
+    <w:p>
+      <w:r>
+        <w:rPr>
+          <w:noProof/>
+          <w:lang w:eastAsia="en-CA"/>
+        </w:rPr>
+        <w:lastRenderedPageBreak/>
+        <w:drawing>
+          <wp:inline distT="0" distB="0" distL="0" distR="0" wp14:anchorId="717CC6B5" wp14:editId="5AE0094F">
+            <wp:extent cx="1390015" cy="2207260"/>
+            <wp:effectExtent l="0" t="0" r="0" b="0"/>
+            <wp:docPr id="277" name="Picture 277"/>
+            <wp:cNvGraphicFramePr>
+              <a:graphicFrameLocks xmlns:a="http://schemas.openxmlformats.org/drawingml/2006/main" noChangeAspect="1"/>
+            </wp:cNvGraphicFramePr>
+            <a:graphic xmlns:a="http://schemas.openxmlformats.org/drawingml/2006/main">
+              <a:graphicData uri="http://schemas.openxmlformats.org/drawingml/2006/picture">
+                <pic:pic xmlns:pic="http://schemas.openxmlformats.org/drawingml/2006/picture">
+                  <pic:nvPicPr>
+                    <pic:cNvPr id="0" name="Picture 8"/>
+                    <pic:cNvPicPr>
+                      <a:picLocks noChangeAspect="1" noChangeArrowheads="1"/>
+                    </pic:cNvPicPr>
+                  </pic:nvPicPr>
+                  <pic:blipFill>
+                    <a:blip r:embed="rId10">
+                      <a:extLst>
+                        <a:ext uri="{28A0092B-C50C-407E-A947-70E740481C1C}">
+                          <a14:useLocalDpi xmlns:a14="http://schemas.microsoft.com/office/drawing/2010/main" val="0"/>
+                        </a:ext>
+                      </a:extLst>
+                    </a:blip>
+                    <a:srcRect/>
+                    <a:stretch>
+                      <a:fillRect/>
+                    </a:stretch>
+                  </pic:blipFill>
+                  <pic:spPr bwMode="auto">
+                    <a:xfrm>
+                      <a:off x="0" y="0"/>
+                      <a:ext cx="1390015" cy="2207260"/>
+                    </a:xfrm>
+                    <a:prstGeom prst="rect">
+                      <a:avLst/>
+                    </a:prstGeom>
+                    <a:noFill/>
+                  </pic:spPr>
+                </pic:pic>
+              </a:graphicData>
+            </a:graphic>
+          </wp:inline>
+        </w:drawing>
+      </w:r>
+    </w:p>
     <w:p>
       <w:pPr>
         <w:rPr>
@@ -716,7 +800,6 @@
         </w:drawing>
       </w:r>
     </w:p>
-    <w:p/>
     <w:p>
       <w:pPr>
         <w:rPr>
@@ -756,68 +839,7 @@
         </w:rPr>
         <w:lastRenderedPageBreak/>
         <w:drawing>
-          <wp:anchor distT="0" distB="0" distL="114300" distR="114300" simplePos="0" relativeHeight="251655168" behindDoc="0" locked="0" layoutInCell="1" allowOverlap="1" wp14:anchorId="01EA3906" wp14:editId="119A534E">
-            <wp:simplePos x="0" y="0"/>
-            <wp:positionH relativeFrom="column">
-              <wp:posOffset>3419475</wp:posOffset>
-            </wp:positionH>
-            <wp:positionV relativeFrom="paragraph">
-              <wp:posOffset>4790440</wp:posOffset>
-            </wp:positionV>
-            <wp:extent cx="2914650" cy="1945005"/>
-            <wp:effectExtent l="0" t="0" r="0" b="0"/>
-            <wp:wrapSquare wrapText="bothSides"/>
-            <wp:docPr id="280" name="Picture 280"/>
-            <wp:cNvGraphicFramePr>
-              <a:graphicFrameLocks xmlns:a="http://schemas.openxmlformats.org/drawingml/2006/main" noChangeAspect="1"/>
-            </wp:cNvGraphicFramePr>
-            <a:graphic xmlns:a="http://schemas.openxmlformats.org/drawingml/2006/main">
-              <a:graphicData uri="http://schemas.openxmlformats.org/drawingml/2006/picture">
-                <pic:pic xmlns:pic="http://schemas.openxmlformats.org/drawingml/2006/picture">
-                  <pic:nvPicPr>
-                    <pic:cNvPr id="0" name="800px-2_norwegian_Leopard_tanks_in_the_snow.jpg"/>
-                    <pic:cNvPicPr/>
-                  </pic:nvPicPr>
-                  <pic:blipFill>
-                    <a:blip r:embed="rId12" cstate="print">
-                      <a:extLst>
-                        <a:ext uri="{28A0092B-C50C-407E-A947-70E740481C1C}">
-                          <a14:useLocalDpi xmlns:a14="http://schemas.microsoft.com/office/drawing/2010/main" val="0"/>
-                        </a:ext>
-                      </a:extLst>
-                    </a:blip>
-                    <a:stretch>
-                      <a:fillRect/>
-                    </a:stretch>
-                  </pic:blipFill>
-                  <pic:spPr>
-                    <a:xfrm>
-                      <a:off x="0" y="0"/>
-                      <a:ext cx="2914650" cy="1945005"/>
-                    </a:xfrm>
-                    <a:prstGeom prst="rect">
-                      <a:avLst/>
-                    </a:prstGeom>
-                  </pic:spPr>
-                </pic:pic>
-              </a:graphicData>
-            </a:graphic>
-            <wp14:sizeRelH relativeFrom="page">
-              <wp14:pctWidth>0</wp14:pctWidth>
-            </wp14:sizeRelH>
-            <wp14:sizeRelV relativeFrom="page">
-              <wp14:pctHeight>0</wp14:pctHeight>
-            </wp14:sizeRelV>
-          </wp:anchor>
-        </w:drawing>
-      </w:r>
-      <w:r>
-        <w:rPr>
-          <w:noProof/>
-          <w:lang w:eastAsia="en-CA"/>
-        </w:rPr>
-        <w:drawing>
-          <wp:inline distT="0" distB="0" distL="0" distR="0" wp14:anchorId="5142B61E" wp14:editId="07518786">
+          <wp:inline distT="0" distB="0" distL="0" distR="0" wp14:anchorId="692282FC" wp14:editId="6C07EE50">
             <wp:extent cx="2908300" cy="5005070"/>
             <wp:effectExtent l="0" t="0" r="6350" b="5080"/>
             <wp:docPr id="279" name="Picture 279"/>
@@ -834,7 +856,7 @@
                     </pic:cNvPicPr>
                   </pic:nvPicPr>
                   <pic:blipFill>
-                    <a:blip r:embed="rId13">
+                    <a:blip r:embed="rId12">
                       <a:extLst>
                         <a:ext uri="{28A0092B-C50C-407E-A947-70E740481C1C}">
                           <a14:useLocalDpi xmlns:a14="http://schemas.microsoft.com/office/drawing/2010/main" val="0"/>
@@ -873,6 +895,19 @@
         <w:rPr>
           <w:b/>
         </w:rPr>
+        <w:t>Equipment:</w:t>
+      </w:r>
+    </w:p>
+    <w:p>
+      <w:pPr>
+        <w:rPr>
+          <w:b/>
+        </w:rPr>
+      </w:pPr>
+      <w:r>
+        <w:rPr>
+          <w:b/>
+        </w:rPr>
         <w:t xml:space="preserve">Leopard 1 </w:t>
       </w:r>
     </w:p>
@@ -893,7 +928,13 @@
         <w:t>(ARV)</w:t>
       </w:r>
       <w:r>
-        <w:t xml:space="preserve">, 9 Armored Vehicle Launched Bridge </w:t>
+        <w:t>, 9 Armored Vehicle Launched Bridge</w:t>
+      </w:r>
+      <w:r>
+        <w:t>s</w:t>
+      </w:r>
+      <w:r>
+        <w:t xml:space="preserve"> </w:t>
       </w:r>
       <w:r>
         <w:t>(</w:t>
@@ -906,28 +947,107 @@
       </w:r>
     </w:p>
     <w:p>
-      <w:pPr>
-        <w:rPr>
-          <w:b/>
-        </w:rPr>
-      </w:pPr>
       <w:r>
         <w:rPr>
           <w:noProof/>
           <w:lang w:eastAsia="en-CA"/>
         </w:rPr>
+        <w:lastRenderedPageBreak/>
         <w:drawing>
-          <wp:anchor distT="0" distB="0" distL="114300" distR="114300" simplePos="0" relativeHeight="251657216" behindDoc="0" locked="0" layoutInCell="1" allowOverlap="1" wp14:anchorId="2E3426A8" wp14:editId="21BBC4A7">
-            <wp:simplePos x="0" y="0"/>
-            <wp:positionH relativeFrom="column">
-              <wp:posOffset>3409950</wp:posOffset>
-            </wp:positionH>
-            <wp:positionV relativeFrom="paragraph">
-              <wp:posOffset>17145</wp:posOffset>
-            </wp:positionV>
-            <wp:extent cx="2948940" cy="1960245"/>
-            <wp:effectExtent l="0" t="0" r="3810" b="1905"/>
-            <wp:wrapSquare wrapText="bothSides"/>
+          <wp:inline distT="0" distB="0" distL="0" distR="0" wp14:anchorId="42C1BB0D" wp14:editId="1D31B0B3">
+            <wp:extent cx="3867150" cy="2580628"/>
+            <wp:effectExtent l="0" t="0" r="0" b="0"/>
+            <wp:docPr id="280" name="Picture 280"/>
+            <wp:cNvGraphicFramePr>
+              <a:graphicFrameLocks xmlns:a="http://schemas.openxmlformats.org/drawingml/2006/main" noChangeAspect="1"/>
+            </wp:cNvGraphicFramePr>
+            <a:graphic xmlns:a="http://schemas.openxmlformats.org/drawingml/2006/main">
+              <a:graphicData uri="http://schemas.openxmlformats.org/drawingml/2006/picture">
+                <pic:pic xmlns:pic="http://schemas.openxmlformats.org/drawingml/2006/picture">
+                  <pic:nvPicPr>
+                    <pic:cNvPr id="0" name="800px-2_norwegian_Leopard_tanks_in_the_snow.jpg"/>
+                    <pic:cNvPicPr/>
+                  </pic:nvPicPr>
+                  <pic:blipFill>
+                    <a:blip r:embed="rId13" cstate="print">
+                      <a:extLst>
+                        <a:ext uri="{28A0092B-C50C-407E-A947-70E740481C1C}">
+                          <a14:useLocalDpi xmlns:a14="http://schemas.microsoft.com/office/drawing/2010/main" val="0"/>
+                        </a:ext>
+                      </a:extLst>
+                    </a:blip>
+                    <a:stretch>
+                      <a:fillRect/>
+                    </a:stretch>
+                  </pic:blipFill>
+                  <pic:spPr>
+                    <a:xfrm>
+                      <a:off x="0" y="0"/>
+                      <a:ext cx="3877851" cy="2587769"/>
+                    </a:xfrm>
+                    <a:prstGeom prst="rect">
+                      <a:avLst/>
+                    </a:prstGeom>
+                  </pic:spPr>
+                </pic:pic>
+              </a:graphicData>
+            </a:graphic>
+          </wp:inline>
+        </w:drawing>
+      </w:r>
+    </w:p>
+    <w:p>
+      <w:pPr>
+        <w:rPr>
+          <w:b/>
+        </w:rPr>
+      </w:pPr>
+      <w:r>
+        <w:rPr>
+          <w:b/>
+        </w:rPr>
+        <w:t>M</w:t>
+      </w:r>
+      <w:r>
+        <w:rPr>
+          <w:b/>
+        </w:rPr>
+        <w:t>48</w:t>
+      </w:r>
+      <w:r>
+        <w:rPr>
+          <w:b/>
+        </w:rPr>
+        <w:t>A5 Patton</w:t>
+      </w:r>
+    </w:p>
+    <w:p>
+      <w:r>
+        <w:t xml:space="preserve">Norway first acquired the M48 Patton in 1963 when 38 of them were </w:t>
+      </w:r>
+      <w:r>
+        <w:t>delivered from the US</w:t>
+      </w:r>
+      <w:r>
+        <w:t xml:space="preserve">, these were upgraded in the mid 80’s to the M48A5 standard with a 105mm gun.  Also in 1986 an additional 17 were purchased and used as an independent squadron in the Oslo area.  The original tanks were retired 1993 when the last of the Leopard 1’s were put into service but they remain </w:t>
+      </w:r>
+      <w:r>
+        <w:t xml:space="preserve">available </w:t>
+      </w:r>
+      <w:r>
+        <w:t>in reserve.</w:t>
+      </w:r>
+    </w:p>
+    <w:p>
+      <w:r>
+        <w:rPr>
+          <w:noProof/>
+          <w:lang w:eastAsia="en-CA"/>
+        </w:rPr>
+        <w:drawing>
+          <wp:inline distT="0" distB="0" distL="0" distR="0" wp14:anchorId="19D310DD" wp14:editId="513A9FF6">
+            <wp:extent cx="3848100" cy="2557942"/>
+            <wp:effectExtent l="0" t="0" r="0" b="0"/>
             <wp:docPr id="1" name="Picture 1"/>
             <wp:cNvGraphicFramePr>
               <a:graphicFrameLocks xmlns:a="http://schemas.openxmlformats.org/drawingml/2006/main" noChangeAspect="1"/>
@@ -954,7 +1074,7 @@
                   <pic:spPr>
                     <a:xfrm>
                       <a:off x="0" y="0"/>
-                      <a:ext cx="2948940" cy="1960245"/>
+                      <a:ext cx="3865890" cy="2569768"/>
                     </a:xfrm>
                     <a:prstGeom prst="rect">
                       <a:avLst/>
@@ -963,41 +1083,8 @@
                 </pic:pic>
               </a:graphicData>
             </a:graphic>
-            <wp14:sizeRelH relativeFrom="margin">
-              <wp14:pctWidth>0</wp14:pctWidth>
-            </wp14:sizeRelH>
-            <wp14:sizeRelV relativeFrom="margin">
-              <wp14:pctHeight>0</wp14:pctHeight>
-            </wp14:sizeRelV>
-          </wp:anchor>
+          </wp:inline>
         </w:drawing>
-      </w:r>
-      <w:r>
-        <w:rPr>
-          <w:b/>
-        </w:rPr>
-        <w:t>M</w:t>
-      </w:r>
-      <w:r>
-        <w:rPr>
-          <w:b/>
-        </w:rPr>
-        <w:t>48</w:t>
-      </w:r>
-      <w:r>
-        <w:rPr>
-          <w:b/>
-        </w:rPr>
-        <w:t>A5 Patton</w:t>
-      </w:r>
-    </w:p>
-    <w:p>
-      <w:r>
-        <w:t xml:space="preserve">Norway first acquired the M48 Patton in the 1963 when 38 of them were obtained, these were upgraded in the mid 80’s to the M48A5 standard with a 105mm gun.  Also in 1986 an additional 17 were purchased and used as an independent squadron in the Oslo area.  The original </w:t>
-      </w:r>
-      <w:r>
-        <w:lastRenderedPageBreak/>
-        <w:t>tanks were retired 1993 when the last of the Leopard 1’s were put into service but they remain in reserve.</w:t>
       </w:r>
     </w:p>
     <w:p>
@@ -1033,6 +1120,7 @@
           <w:noProof/>
           <w:lang w:eastAsia="en-CA"/>
         </w:rPr>
+        <w:lastRenderedPageBreak/>
         <w:drawing>
           <wp:inline distT="0" distB="0" distL="0" distR="0">
             <wp:extent cx="5524500" cy="3781425"/>
@@ -1084,21 +1172,41 @@
       </w:pPr>
       <w:r>
         <w:rPr>
+          <w:b/>
+        </w:rPr>
+        <w:t>NM-135</w:t>
+      </w:r>
+    </w:p>
+    <w:p>
+      <w:r>
+        <w:t>This is a modified M113 APC, it has a 20mm autocannon, smoke dischargers and is used as an early and inexpensive Infantry Combat Vehicle (ICV)</w:t>
+      </w:r>
+      <w:r>
+        <w:t xml:space="preserve">. Some 100 of these were produced by modifying existing M113’s but in Northern Fury the total is increased to ~140. This would imply a corresponding reduction of the ~300 M113’s available but </w:t>
+      </w:r>
+      <w:r>
+        <w:t>more M113s could</w:t>
+      </w:r>
+      <w:r>
+        <w:t xml:space="preserve"> easily </w:t>
+      </w:r>
+      <w:r>
+        <w:t>be purchased</w:t>
+      </w:r>
+      <w:r>
+        <w:t xml:space="preserve"> if required.</w:t>
+      </w:r>
+    </w:p>
+    <w:p>
+      <w:r>
+        <w:rPr>
           <w:noProof/>
           <w:lang w:eastAsia="en-CA"/>
         </w:rPr>
         <w:drawing>
-          <wp:anchor distT="0" distB="0" distL="114300" distR="114300" simplePos="0" relativeHeight="251658240" behindDoc="0" locked="0" layoutInCell="1" allowOverlap="1" wp14:anchorId="6976F38E" wp14:editId="136A8AD2">
-            <wp:simplePos x="0" y="0"/>
-            <wp:positionH relativeFrom="column">
-              <wp:posOffset>3352800</wp:posOffset>
-            </wp:positionH>
-            <wp:positionV relativeFrom="paragraph">
-              <wp:posOffset>6350</wp:posOffset>
-            </wp:positionV>
-            <wp:extent cx="2590800" cy="1762125"/>
-            <wp:effectExtent l="0" t="0" r="0" b="9525"/>
-            <wp:wrapSquare wrapText="bothSides"/>
+          <wp:inline distT="0" distB="0" distL="0" distR="0" wp14:anchorId="69DD4998" wp14:editId="695D3737">
+            <wp:extent cx="4295775" cy="2921759"/>
+            <wp:effectExtent l="0" t="0" r="0" b="0"/>
             <wp:docPr id="3" name="Picture 3"/>
             <wp:cNvGraphicFramePr>
               <a:graphicFrameLocks xmlns:a="http://schemas.openxmlformats.org/drawingml/2006/main" noChangeAspect="1"/>
@@ -1125,7 +1233,7 @@
                   <pic:spPr>
                     <a:xfrm>
                       <a:off x="0" y="0"/>
-                      <a:ext cx="2590800" cy="1762125"/>
+                      <a:ext cx="4311286" cy="2932308"/>
                     </a:xfrm>
                     <a:prstGeom prst="rect">
                       <a:avLst/>
@@ -1134,48 +1242,92 @@
                 </pic:pic>
               </a:graphicData>
             </a:graphic>
-          </wp:anchor>
+          </wp:inline>
         </w:drawing>
       </w:r>
-      <w:r>
-        <w:rPr>
-          <w:b/>
-        </w:rPr>
-        <w:t>NM-135</w:t>
-      </w:r>
-    </w:p>
-    <w:p>
-      <w:r>
-        <w:t>This is a modified M113 APC, it has a 20mm autocannon, smoke dischargers and is used as an early and inexpensive Infantry Combat Vehicle (ICV)</w:t>
-      </w:r>
-      <w:r>
-        <w:t>. Some 100 of these vehicles were produced by modifying existing M113’s but in Northern Fury the total is increased to ~140. This would imply a corresponding reduction of the ~300 M113’s available but these are easily replaced if required.</w:t>
-      </w:r>
-    </w:p>
-    <w:p>
-      <w:pPr>
-        <w:rPr>
-          <w:b/>
-        </w:rPr>
-      </w:pPr>
+    </w:p>
+    <w:p>
+      <w:pPr>
+        <w:rPr>
+          <w:b/>
+        </w:rPr>
+      </w:pPr>
+      <w:r>
+        <w:rPr>
+          <w:b/>
+        </w:rPr>
+        <w:lastRenderedPageBreak/>
+        <w:t>BV206</w:t>
+      </w:r>
+    </w:p>
+    <w:p>
+      <w:r>
+        <w:t xml:space="preserve">The Norwegian Army uses over 1000 of these versatile light vehicles.  </w:t>
+      </w:r>
+      <w:r>
+        <w:t>P</w:t>
+      </w:r>
+      <w:r>
+        <w:t>rimarily</w:t>
+      </w:r>
+      <w:r>
+        <w:t xml:space="preserve"> employed</w:t>
+      </w:r>
+      <w:r>
+        <w:t xml:space="preserve"> as an infantry section vehicle, </w:t>
+      </w:r>
+      <w:r>
+        <w:t>some have been modified</w:t>
+      </w:r>
+      <w:r>
+        <w:t xml:space="preserve"> to carry mortars and TOW anti-tank missiles, as well as command </w:t>
+      </w:r>
+      <w:r>
+        <w:t>posts</w:t>
+      </w:r>
+      <w:r>
+        <w:t xml:space="preserve"> and </w:t>
+      </w:r>
+      <w:r>
+        <w:t xml:space="preserve">for </w:t>
+      </w:r>
+      <w:r>
+        <w:t xml:space="preserve">several other tasks. The video at this </w:t>
+      </w:r>
+      <w:hyperlink r:id="rId18" w:history="1">
+        <w:r>
+          <w:rPr>
+            <w:rStyle w:val="Hyperlink"/>
+          </w:rPr>
+          <w:t>li</w:t>
+        </w:r>
+        <w:r>
+          <w:rPr>
+            <w:rStyle w:val="Hyperlink"/>
+          </w:rPr>
+          <w:t>n</w:t>
+        </w:r>
+        <w:r>
+          <w:rPr>
+            <w:rStyle w:val="Hyperlink"/>
+          </w:rPr>
+          <w:t>k</w:t>
+        </w:r>
+      </w:hyperlink>
+      <w:r>
+        <w:t xml:space="preserve"> demonstrates the all terrain maneuverability. </w:t>
+      </w:r>
+    </w:p>
+    <w:p>
       <w:r>
         <w:rPr>
           <w:noProof/>
           <w:lang w:eastAsia="en-CA"/>
         </w:rPr>
-        <w:lastRenderedPageBreak/>
         <w:drawing>
-          <wp:anchor distT="0" distB="0" distL="114300" distR="114300" simplePos="0" relativeHeight="251660288" behindDoc="0" locked="0" layoutInCell="1" allowOverlap="1" wp14:anchorId="6AB20067" wp14:editId="49C66907">
-            <wp:simplePos x="0" y="0"/>
-            <wp:positionH relativeFrom="column">
-              <wp:posOffset>3190875</wp:posOffset>
-            </wp:positionH>
-            <wp:positionV relativeFrom="paragraph">
-              <wp:posOffset>9525</wp:posOffset>
-            </wp:positionV>
-            <wp:extent cx="2619375" cy="1743075"/>
-            <wp:effectExtent l="0" t="0" r="9525" b="9525"/>
-            <wp:wrapSquare wrapText="bothSides"/>
+          <wp:inline distT="0" distB="0" distL="0" distR="0" wp14:anchorId="2CB19B89" wp14:editId="34A8AFA3">
+            <wp:extent cx="4105275" cy="2731874"/>
+            <wp:effectExtent l="0" t="0" r="0" b="0"/>
             <wp:docPr id="4" name="Picture 4"/>
             <wp:cNvGraphicFramePr>
               <a:graphicFrameLocks xmlns:a="http://schemas.openxmlformats.org/drawingml/2006/main" noChangeAspect="1"/>
@@ -1188,7 +1340,7 @@
                     <pic:cNvPicPr/>
                   </pic:nvPicPr>
                   <pic:blipFill>
-                    <a:blip r:embed="rId18">
+                    <a:blip r:embed="rId19">
                       <a:extLst>
                         <a:ext uri="{28A0092B-C50C-407E-A947-70E740481C1C}">
                           <a14:useLocalDpi xmlns:a14="http://schemas.microsoft.com/office/drawing/2010/main" val="0"/>
@@ -1202,7 +1354,7 @@
                   <pic:spPr>
                     <a:xfrm>
                       <a:off x="0" y="0"/>
-                      <a:ext cx="2619375" cy="1743075"/>
+                      <a:ext cx="4118839" cy="2740900"/>
                     </a:xfrm>
                     <a:prstGeom prst="rect">
                       <a:avLst/>
@@ -1211,33 +1363,10 @@
                 </pic:pic>
               </a:graphicData>
             </a:graphic>
-          </wp:anchor>
+          </wp:inline>
         </w:drawing>
       </w:r>
-      <w:r>
-        <w:rPr>
-          <w:b/>
-        </w:rPr>
-        <w:t>BV206</w:t>
-      </w:r>
-    </w:p>
-    <w:p>
-      <w:r>
-        <w:t xml:space="preserve">The Norwegian Army uses over 1000 of these versatile light vehicles.  Used primarily as an infantry section vehicle, modifications have been made to carry mortars and TOW anti-tank missiles, as well as command variant and several other tasks. The video at this </w:t>
-      </w:r>
-      <w:hyperlink r:id="rId19" w:history="1">
-        <w:r>
-          <w:rPr>
-            <w:rStyle w:val="Hyperlink"/>
-          </w:rPr>
-          <w:t>link</w:t>
-        </w:r>
-      </w:hyperlink>
-      <w:r>
-        <w:t xml:space="preserve"> demonstrates the all terrain maneuverability. </w:t>
-      </w:r>
-    </w:p>
-    <w:p/>
+    </w:p>
     <w:p>
       <w:pPr>
         <w:rPr>
@@ -1253,7 +1382,19 @@
     </w:p>
     <w:p>
       <w:r>
-        <w:t>These are M113 vehicles with an early TOW under armor system very similar to the US M901. Norway had 100 of these variants and they worked very closely with the NM-116 in the Anti-Tank companies of Infantry Brigades.</w:t>
+        <w:t>These are M113 vehicles with an early TOW under armor system very si</w:t>
+      </w:r>
+      <w:r>
+        <w:t>milar to the US M901. Norway has</w:t>
+      </w:r>
+      <w:r>
+        <w:t xml:space="preserve"> 100 o</w:t>
+      </w:r>
+      <w:r>
+        <w:t>f these variants and they work</w:t>
+      </w:r>
+      <w:r>
+        <w:t xml:space="preserve"> very closely with the NM-116 in the Anti-Tank companies of Infantry Brigades.</w:t>
       </w:r>
     </w:p>
     <w:p>
@@ -1262,6 +1403,7 @@
           <w:noProof/>
           <w:lang w:eastAsia="en-CA"/>
         </w:rPr>
+        <w:lastRenderedPageBreak/>
         <w:drawing>
           <wp:inline distT="0" distB="0" distL="0" distR="0">
             <wp:extent cx="5943600" cy="3975100"/>
@@ -1311,32 +1453,10 @@
           <w:b/>
         </w:rPr>
       </w:pPr>
-    </w:p>
-    <w:p>
-      <w:pPr>
-        <w:rPr>
-          <w:b/>
-        </w:rPr>
-      </w:pPr>
-    </w:p>
-    <w:p>
-      <w:pPr>
-        <w:rPr>
-          <w:b/>
-        </w:rPr>
-      </w:pPr>
-    </w:p>
-    <w:p>
-      <w:pPr>
-        <w:rPr>
-          <w:b/>
-        </w:rPr>
-      </w:pPr>
-      <w:r>
-        <w:rPr>
-          <w:b/>
-        </w:rPr>
-        <w:lastRenderedPageBreak/>
+      <w:r>
+        <w:rPr>
+          <w:b/>
+        </w:rPr>
         <w:t>Artillery</w:t>
       </w:r>
     </w:p>
@@ -1384,10 +1504,7 @@
         <w:t xml:space="preserve"> </w:t>
       </w:r>
       <w:r>
-        <w:t>Self Propelled (SP)</w:t>
-      </w:r>
-      <w:r>
-        <w:t xml:space="preserve"> Mortars</w:t>
+        <w:t>Self Propelled (SP) Mortars</w:t>
       </w:r>
     </w:p>
     <w:p>
@@ -1444,16 +1561,57 @@
         <w:t xml:space="preserve">~100x M114/23 155mm towed </w:t>
       </w:r>
       <w:r>
-        <w:t>Howitzers (</w:t>
-      </w:r>
-      <w:r>
-        <w:t>23</w:t>
-      </w:r>
-      <w:r>
-        <w:t xml:space="preserve"> calibre barrel)</w:t>
-      </w:r>
-      <w:r>
-        <w:t xml:space="preserve"> in reserve.</w:t>
+        <w:t>Howitzers (23 calibre barrel) in reserve.</w:t>
+      </w:r>
+    </w:p>
+    <w:p>
+      <w:r>
+        <w:rPr>
+          <w:noProof/>
+          <w:lang w:eastAsia="en-CA"/>
+        </w:rPr>
+        <w:lastRenderedPageBreak/>
+        <w:drawing>
+          <wp:inline distT="0" distB="0" distL="0" distR="0">
+            <wp:extent cx="5943600" cy="3963670"/>
+            <wp:effectExtent l="0" t="0" r="0" b="0"/>
+            <wp:docPr id="7" name="Picture 7"/>
+            <wp:cNvGraphicFramePr>
+              <a:graphicFrameLocks xmlns:a="http://schemas.openxmlformats.org/drawingml/2006/main" noChangeAspect="1"/>
+            </wp:cNvGraphicFramePr>
+            <a:graphic xmlns:a="http://schemas.openxmlformats.org/drawingml/2006/main">
+              <a:graphicData uri="http://schemas.openxmlformats.org/drawingml/2006/picture">
+                <pic:pic xmlns:pic="http://schemas.openxmlformats.org/drawingml/2006/picture">
+                  <pic:nvPicPr>
+                    <pic:cNvPr id="7" name="105mm.jpg"/>
+                    <pic:cNvPicPr/>
+                  </pic:nvPicPr>
+                  <pic:blipFill>
+                    <a:blip r:embed="rId21" cstate="print">
+                      <a:extLst>
+                        <a:ext uri="{28A0092B-C50C-407E-A947-70E740481C1C}">
+                          <a14:useLocalDpi xmlns:a14="http://schemas.microsoft.com/office/drawing/2010/main" val="0"/>
+                        </a:ext>
+                      </a:extLst>
+                    </a:blip>
+                    <a:stretch>
+                      <a:fillRect/>
+                    </a:stretch>
+                  </pic:blipFill>
+                  <pic:spPr>
+                    <a:xfrm>
+                      <a:off x="0" y="0"/>
+                      <a:ext cx="5943600" cy="3963670"/>
+                    </a:xfrm>
+                    <a:prstGeom prst="rect">
+                      <a:avLst/>
+                    </a:prstGeom>
+                  </pic:spPr>
+                </pic:pic>
+              </a:graphicData>
+            </a:graphic>
+          </wp:inline>
+        </w:drawing>
       </w:r>
     </w:p>
     <w:p>
@@ -1517,8 +1675,6 @@
       <w:r>
         <w:t xml:space="preserve"> 40L60 and 40L70 AA guns</w:t>
       </w:r>
-      <w:bookmarkStart w:id="0" w:name="_GoBack"/>
-      <w:bookmarkEnd w:id="0"/>
     </w:p>
     <w:p>
       <w:pPr>
@@ -1543,6 +1699,58 @@
       <w:r>
         <w:t>12.7mm Quad towed MGs</w:t>
       </w:r>
+    </w:p>
+    <w:p>
+      <w:r>
+        <w:rPr>
+          <w:noProof/>
+          <w:lang w:eastAsia="en-CA"/>
+        </w:rPr>
+        <w:lastRenderedPageBreak/>
+        <w:drawing>
+          <wp:inline distT="0" distB="0" distL="0" distR="0">
+            <wp:extent cx="5715000" cy="3810000"/>
+            <wp:effectExtent l="0" t="0" r="0" b="0"/>
+            <wp:docPr id="8" name="Picture 8"/>
+            <wp:cNvGraphicFramePr>
+              <a:graphicFrameLocks xmlns:a="http://schemas.openxmlformats.org/drawingml/2006/main" noChangeAspect="1"/>
+            </wp:cNvGraphicFramePr>
+            <a:graphic xmlns:a="http://schemas.openxmlformats.org/drawingml/2006/main">
+              <a:graphicData uri="http://schemas.openxmlformats.org/drawingml/2006/picture">
+                <pic:pic xmlns:pic="http://schemas.openxmlformats.org/drawingml/2006/picture">
+                  <pic:nvPicPr>
+                    <pic:cNvPr id="8" name="rbs_70.jpg"/>
+                    <pic:cNvPicPr/>
+                  </pic:nvPicPr>
+                  <pic:blipFill>
+                    <a:blip r:embed="rId22">
+                      <a:extLst>
+                        <a:ext uri="{28A0092B-C50C-407E-A947-70E740481C1C}">
+                          <a14:useLocalDpi xmlns:a14="http://schemas.microsoft.com/office/drawing/2010/main" val="0"/>
+                        </a:ext>
+                      </a:extLst>
+                    </a:blip>
+                    <a:stretch>
+                      <a:fillRect/>
+                    </a:stretch>
+                  </pic:blipFill>
+                  <pic:spPr>
+                    <a:xfrm>
+                      <a:off x="0" y="0"/>
+                      <a:ext cx="5715000" cy="3810000"/>
+                    </a:xfrm>
+                    <a:prstGeom prst="rect">
+                      <a:avLst/>
+                    </a:prstGeom>
+                  </pic:spPr>
+                </pic:pic>
+              </a:graphicData>
+            </a:graphic>
+          </wp:inline>
+        </w:drawing>
+      </w:r>
+      <w:bookmarkStart w:id="0" w:name="_GoBack"/>
+      <w:bookmarkEnd w:id="0"/>
     </w:p>
     <w:p>
       <w:pPr>
@@ -1599,7 +1807,7 @@
                     <pic:cNvPicPr/>
                   </pic:nvPicPr>
                   <pic:blipFill>
-                    <a:blip r:embed="rId21">
+                    <a:blip r:embed="rId23">
                       <a:extLst>
                         <a:ext uri="{28A0092B-C50C-407E-A947-70E740481C1C}">
                           <a14:useLocalDpi xmlns:a14="http://schemas.microsoft.com/office/drawing/2010/main" val="0"/>
@@ -2347,6 +2555,18 @@
       <w:contextualSpacing/>
     </w:pPr>
   </w:style>
+  <w:style w:type="character" w:styleId="FollowedHyperlink">
+    <w:name w:val="FollowedHyperlink"/>
+    <w:basedOn w:val="DefaultParagraphFont"/>
+    <w:uiPriority w:val="99"/>
+    <w:semiHidden/>
+    <w:unhideWhenUsed/>
+    <w:rsid w:val="00FE07C5"/>
+    <w:rPr>
+      <w:color w:val="800080" w:themeColor="followedHyperlink"/>
+      <w:u w:val="single"/>
+    </w:rPr>
+  </w:style>
 </w:styles>
 </file>
 
@@ -2640,7 +2860,7 @@
 </file>
 
 <file path=customXml/itemProps1.xml><?xml version="1.0" encoding="utf-8"?>
-<ds:datastoreItem xmlns:ds="http://schemas.openxmlformats.org/officeDocument/2006/customXml" ds:itemID="{5B11F888-76E8-4444-819A-451CEB087B4E}">
+<ds:datastoreItem xmlns:ds="http://schemas.openxmlformats.org/officeDocument/2006/customXml" ds:itemID="{C96CE08B-3688-4EEE-B4EE-D751F87386CA}">
   <ds:schemaRefs>
     <ds:schemaRef ds:uri="http://schemas.openxmlformats.org/officeDocument/2006/bibliography"/>
   </ds:schemaRefs>

--- a/docs/nato/no/army.docx
+++ b/docs/nato/no/army.docx
@@ -17,25 +17,61 @@
     </w:p>
     <w:p>
       <w:r>
-        <w:t xml:space="preserve">The Norwegian Army is small, only 19,000 permanent force and much of that </w:t>
+        <w:t xml:space="preserve">The Norwegian Army is small, only 19,000 </w:t>
+      </w:r>
+      <w:r>
+        <w:t>permanent force and much of these</w:t>
+      </w:r>
+      <w:r>
+        <w:t xml:space="preserve"> </w:t>
+      </w:r>
+      <w:r>
+        <w:t>are</w:t>
+      </w:r>
+      <w:r>
+        <w:t xml:space="preserve"> conscript</w:t>
+      </w:r>
+      <w:r>
+        <w:t>s</w:t>
+      </w:r>
+      <w:r>
+        <w:t xml:space="preserve">, but with a ready reserve of 146,000 and regular mobilization training, the ability to rapidly expand to a potent force </w:t>
       </w:r>
       <w:r>
         <w:t>is</w:t>
       </w:r>
       <w:r>
-        <w:t xml:space="preserve"> a conscript force, but with a ready reserve of 146,000 and regular mobilization training, the ability to rapidly expand to a potent force </w:t>
-      </w:r>
-      <w:r>
-        <w:t>is</w:t>
-      </w:r>
-      <w:r>
-        <w:t xml:space="preserve"> credible.  Northern Fury has the Norwegian Army progressing slowly towards the goals of the 1974 Defence Commission proposal.  Also with the Olympics ongoing and the increased tension</w:t>
+        <w:t xml:space="preserve"> credible.  Northern Fury has the Norwegian Army progressing slowly towards the goals of </w:t>
+      </w:r>
+      <w:r>
+        <w:t>its</w:t>
+      </w:r>
+      <w:r>
+        <w:t xml:space="preserve"> 1974 Defence Commission proposal</w:t>
+      </w:r>
+      <w:r>
+        <w:t xml:space="preserve"> for reorganization</w:t>
+      </w:r>
+      <w:r>
+        <w:t>.  Also with the Olympics ongoing and the increased tension</w:t>
       </w:r>
       <w:r>
         <w:t>, some</w:t>
       </w:r>
       <w:r>
-        <w:t xml:space="preserve"> units were at a higher state of readiness and several reserve battalions were fully mobilized.</w:t>
+        <w:t xml:space="preserve"> units </w:t>
+      </w:r>
+      <w:r>
+        <w:t>are</w:t>
+      </w:r>
+      <w:r>
+        <w:t xml:space="preserve"> at a higher state of readiness and several reserve battalions </w:t>
+      </w:r>
+      <w:r>
+        <w:t>are</w:t>
+      </w:r>
+      <w:r>
+        <w:t xml:space="preserve"> fully mobilized.</w:t>
       </w:r>
       <w:r>
         <w:t xml:space="preserve"> Because of the focus on Norway in the Northern Fury Storyline, more detail is provided here than for other countries.</w:t>
@@ -123,7 +159,7 @@
       </w:r>
       <w:proofErr w:type="spellEnd"/>
       <w:r>
-        <w:t xml:space="preserve"> area of northern Norway.  Each of the three combat arms battalions in Brigade Nord is task tailored for well-practiced and specific tasks, but they are also designed for maximum flexibility and rapid changes of the situation.</w:t>
+        <w:t xml:space="preserve"> area of northern Norway.  Each of the three combat arms battalions in Brigade Nord is tailored for well-practiced and specific tasks, but they are also designed for maximum flexibility and rapid changes of the situation.</w:t>
       </w:r>
     </w:p>
     <w:p>
@@ -183,7 +219,13 @@
         <w:t>ing</w:t>
       </w:r>
       <w:r>
-        <w:t xml:space="preserve"> the less mobile infantry and home guard units to slow an advancing enemy while the Panzers attack them where they are vulnerable.</w:t>
+        <w:t xml:space="preserve"> the less mobile infantry and home guard units to slow an advancing enemy while the Panzers attack </w:t>
+      </w:r>
+      <w:r>
+        <w:t>vulnerabilities</w:t>
+      </w:r>
+      <w:r>
+        <w:t>.</w:t>
       </w:r>
     </w:p>
     <w:p>
@@ -209,16 +251,14 @@
         <w:rPr>
           <w:b/>
         </w:rPr>
-        <w:t xml:space="preserve"> </w:t>
-      </w:r>
-      <w:proofErr w:type="spellStart"/>
-      <w:r>
-        <w:rPr>
-          <w:b/>
-        </w:rPr>
-        <w:t>Mech</w:t>
-      </w:r>
-      <w:proofErr w:type="spellEnd"/>
+        <w:t xml:space="preserve"> Mech</w:t>
+      </w:r>
+      <w:r>
+        <w:rPr>
+          <w:b/>
+        </w:rPr>
+        <w:t>anized</w:t>
+      </w:r>
       <w:r>
         <w:rPr>
           <w:b/>
@@ -304,31 +344,7 @@
           <w:rPr>
             <w:rStyle w:val="Hyperlink"/>
           </w:rPr>
-          <w:t>name su</w:t>
-        </w:r>
-        <w:r>
-          <w:rPr>
-            <w:rStyle w:val="Hyperlink"/>
-          </w:rPr>
-          <w:t>g</w:t>
-        </w:r>
-        <w:r>
-          <w:rPr>
-            <w:rStyle w:val="Hyperlink"/>
-          </w:rPr>
-          <w:t>g</w:t>
-        </w:r>
-        <w:r>
-          <w:rPr>
-            <w:rStyle w:val="Hyperlink"/>
-          </w:rPr>
-          <w:t>e</w:t>
-        </w:r>
-        <w:r>
-          <w:rPr>
-            <w:rStyle w:val="Hyperlink"/>
-          </w:rPr>
-          <w:t>sts</w:t>
+          <w:t>name suggests</w:t>
         </w:r>
       </w:hyperlink>
       <w:r>
@@ -904,11 +920,20 @@
           <w:b/>
         </w:rPr>
       </w:pPr>
-      <w:r>
-        <w:rPr>
-          <w:b/>
-        </w:rPr>
-        <w:t xml:space="preserve">Leopard 1 </w:t>
+      <w:hyperlink r:id="rId13" w:history="1">
+        <w:r>
+          <w:rPr>
+            <w:rStyle w:val="Hyperlink"/>
+            <w:b/>
+          </w:rPr>
+          <w:t>Leopard 1</w:t>
+        </w:r>
+      </w:hyperlink>
+      <w:r>
+        <w:rPr>
+          <w:b/>
+        </w:rPr>
+        <w:t xml:space="preserve"> </w:t>
       </w:r>
     </w:p>
     <w:p>
@@ -969,7 +994,7 @@
                     <pic:cNvPicPr/>
                   </pic:nvPicPr>
                   <pic:blipFill>
-                    <a:blip r:embed="rId13" cstate="print">
+                    <a:blip r:embed="rId14" cstate="print">
                       <a:extLst>
                         <a:ext uri="{28A0092B-C50C-407E-A947-70E740481C1C}">
                           <a14:useLocalDpi xmlns:a14="http://schemas.microsoft.com/office/drawing/2010/main" val="0"/>
@@ -1002,24 +1027,29 @@
           <w:b/>
         </w:rPr>
       </w:pPr>
-      <w:r>
-        <w:rPr>
-          <w:b/>
-        </w:rPr>
-        <w:t>M</w:t>
-      </w:r>
-      <w:r>
-        <w:rPr>
-          <w:b/>
-        </w:rPr>
-        <w:t>48</w:t>
-      </w:r>
-      <w:r>
-        <w:rPr>
-          <w:b/>
-        </w:rPr>
-        <w:t>A5 Patton</w:t>
-      </w:r>
+      <w:hyperlink r:id="rId15" w:history="1">
+        <w:r>
+          <w:rPr>
+            <w:rStyle w:val="Hyperlink"/>
+            <w:b/>
+          </w:rPr>
+          <w:t>M</w:t>
+        </w:r>
+        <w:r>
+          <w:rPr>
+            <w:rStyle w:val="Hyperlink"/>
+            <w:b/>
+          </w:rPr>
+          <w:t>48</w:t>
+        </w:r>
+        <w:r>
+          <w:rPr>
+            <w:rStyle w:val="Hyperlink"/>
+            <w:b/>
+          </w:rPr>
+          <w:t>A5 Patton</w:t>
+        </w:r>
+      </w:hyperlink>
     </w:p>
     <w:p>
       <w:r>
@@ -1060,7 +1090,7 @@
                     <pic:cNvPicPr/>
                   </pic:nvPicPr>
                   <pic:blipFill>
-                    <a:blip r:embed="rId14" cstate="print">
+                    <a:blip r:embed="rId16" cstate="print">
                       <a:extLst>
                         <a:ext uri="{28A0092B-C50C-407E-A947-70E740481C1C}">
                           <a14:useLocalDpi xmlns:a14="http://schemas.microsoft.com/office/drawing/2010/main" val="0"/>
@@ -1093,7 +1123,7 @@
           <w:b/>
         </w:rPr>
       </w:pPr>
-      <w:hyperlink r:id="rId15" w:history="1">
+      <w:hyperlink r:id="rId17" w:history="1">
         <w:r>
           <w:rPr>
             <w:rStyle w:val="Hyperlink"/>
@@ -1137,7 +1167,7 @@
                     <pic:cNvPicPr/>
                   </pic:nvPicPr>
                   <pic:blipFill>
-                    <a:blip r:embed="rId16">
+                    <a:blip r:embed="rId18">
                       <a:extLst>
                         <a:ext uri="{28A0092B-C50C-407E-A947-70E740481C1C}">
                           <a14:useLocalDpi xmlns:a14="http://schemas.microsoft.com/office/drawing/2010/main" val="0"/>
@@ -1170,12 +1200,15 @@
           <w:b/>
         </w:rPr>
       </w:pPr>
-      <w:r>
-        <w:rPr>
-          <w:b/>
-        </w:rPr>
-        <w:t>NM-135</w:t>
-      </w:r>
+      <w:hyperlink r:id="rId19" w:history="1">
+        <w:r>
+          <w:rPr>
+            <w:rStyle w:val="Hyperlink"/>
+            <w:b/>
+          </w:rPr>
+          <w:t>NM-135</w:t>
+        </w:r>
+      </w:hyperlink>
     </w:p>
     <w:p>
       <w:r>
@@ -1219,7 +1252,7 @@
                     <pic:cNvPicPr/>
                   </pic:nvPicPr>
                   <pic:blipFill>
-                    <a:blip r:embed="rId17">
+                    <a:blip r:embed="rId20">
                       <a:extLst>
                         <a:ext uri="{28A0092B-C50C-407E-A947-70E740481C1C}">
                           <a14:useLocalDpi xmlns:a14="http://schemas.microsoft.com/office/drawing/2010/main" val="0"/>
@@ -1252,13 +1285,17 @@
           <w:b/>
         </w:rPr>
       </w:pPr>
-      <w:r>
-        <w:rPr>
-          <w:b/>
-        </w:rPr>
-        <w:lastRenderedPageBreak/>
-        <w:t>BV206</w:t>
-      </w:r>
+      <w:hyperlink r:id="rId21" w:history="1">
+        <w:r>
+          <w:rPr>
+            <w:rStyle w:val="Hyperlink"/>
+            <w:b/>
+          </w:rPr>
+          <w:t>BV206</w:t>
+        </w:r>
+      </w:hyperlink>
+      <w:bookmarkStart w:id="0" w:name="_GoBack"/>
+      <w:bookmarkEnd w:id="0"/>
     </w:p>
     <w:p>
       <w:r>
@@ -1294,24 +1331,12 @@
       <w:r>
         <w:t xml:space="preserve">several other tasks. The video at this </w:t>
       </w:r>
-      <w:hyperlink r:id="rId18" w:history="1">
+      <w:hyperlink r:id="rId22" w:history="1">
         <w:r>
           <w:rPr>
             <w:rStyle w:val="Hyperlink"/>
           </w:rPr>
-          <w:t>li</w:t>
-        </w:r>
-        <w:r>
-          <w:rPr>
-            <w:rStyle w:val="Hyperlink"/>
-          </w:rPr>
-          <w:t>n</w:t>
-        </w:r>
-        <w:r>
-          <w:rPr>
-            <w:rStyle w:val="Hyperlink"/>
-          </w:rPr>
-          <w:t>k</w:t>
+          <w:t>link</w:t>
         </w:r>
       </w:hyperlink>
       <w:r>
@@ -1340,7 +1365,7 @@
                     <pic:cNvPicPr/>
                   </pic:nvPicPr>
                   <pic:blipFill>
-                    <a:blip r:embed="rId19">
+                    <a:blip r:embed="rId23">
                       <a:extLst>
                         <a:ext uri="{28A0092B-C50C-407E-A947-70E740481C1C}">
                           <a14:useLocalDpi xmlns:a14="http://schemas.microsoft.com/office/drawing/2010/main" val="0"/>
@@ -1420,7 +1445,7 @@
                     <pic:cNvPicPr/>
                   </pic:nvPicPr>
                   <pic:blipFill>
-                    <a:blip r:embed="rId20" cstate="print">
+                    <a:blip r:embed="rId24" cstate="print">
                       <a:extLst>
                         <a:ext uri="{28A0092B-C50C-407E-A947-70E740481C1C}">
                           <a14:useLocalDpi xmlns:a14="http://schemas.microsoft.com/office/drawing/2010/main" val="0"/>
@@ -1587,7 +1612,7 @@
                     <pic:cNvPicPr/>
                   </pic:nvPicPr>
                   <pic:blipFill>
-                    <a:blip r:embed="rId21" cstate="print">
+                    <a:blip r:embed="rId25" cstate="print">
                       <a:extLst>
                         <a:ext uri="{28A0092B-C50C-407E-A947-70E740481C1C}">
                           <a14:useLocalDpi xmlns:a14="http://schemas.microsoft.com/office/drawing/2010/main" val="0"/>
@@ -1723,7 +1748,7 @@
                     <pic:cNvPicPr/>
                   </pic:nvPicPr>
                   <pic:blipFill>
-                    <a:blip r:embed="rId22">
+                    <a:blip r:embed="rId26">
                       <a:extLst>
                         <a:ext uri="{28A0092B-C50C-407E-A947-70E740481C1C}">
                           <a14:useLocalDpi xmlns:a14="http://schemas.microsoft.com/office/drawing/2010/main" val="0"/>
@@ -1749,8 +1774,6 @@
           </wp:inline>
         </w:drawing>
       </w:r>
-      <w:bookmarkStart w:id="0" w:name="_GoBack"/>
-      <w:bookmarkEnd w:id="0"/>
     </w:p>
     <w:p>
       <w:pPr>
@@ -1807,7 +1830,7 @@
                     <pic:cNvPicPr/>
                   </pic:nvPicPr>
                   <pic:blipFill>
-                    <a:blip r:embed="rId23">
+                    <a:blip r:embed="rId27">
                       <a:extLst>
                         <a:ext uri="{28A0092B-C50C-407E-A947-70E740481C1C}">
                           <a14:useLocalDpi xmlns:a14="http://schemas.microsoft.com/office/drawing/2010/main" val="0"/>
@@ -2860,7 +2883,7 @@
 </file>
 
 <file path=customXml/itemProps1.xml><?xml version="1.0" encoding="utf-8"?>
-<ds:datastoreItem xmlns:ds="http://schemas.openxmlformats.org/officeDocument/2006/customXml" ds:itemID="{C96CE08B-3688-4EEE-B4EE-D751F87386CA}">
+<ds:datastoreItem xmlns:ds="http://schemas.openxmlformats.org/officeDocument/2006/customXml" ds:itemID="{70B2E54A-AE3C-40F9-B3BF-BA9233061C10}">
   <ds:schemaRefs>
     <ds:schemaRef ds:uri="http://schemas.openxmlformats.org/officeDocument/2006/bibliography"/>
   </ds:schemaRefs>
